--- a/2 - Extra Tools for HTML⧸CSS/3 - JavaScript/3 - Note/6.1 - Extra Notes for the actions forbidden by strict mode.docx
+++ b/2 - Extra Tools for HTML⧸CSS/3 - JavaScript/3 - Note/6.1 - Extra Notes for the actions forbidden by strict mode.docx
@@ -10,7 +10,6 @@
           <w:szCs w:val="44"/>
         </w:rPr>
       </w:pPr>
-      <w:bookmarkStart w:id="0" w:name="_GoBack"/>
       <w:r>
         <w:rPr>
           <w:sz w:val="44"/>
@@ -107,6 +106,16 @@
         </w:rPr>
         <w:t xml:space="preserve"> sure to put an underline|_|before the first word.</w:t>
       </w:r>
+    </w:p>
+    <w:p>
+      <w:pPr>
+        <w:jc w:val="center"/>
+        <w:rPr>
+          <w:sz w:val="36"/>
+          <w:szCs w:val="36"/>
+        </w:rPr>
+      </w:pPr>
+      <w:bookmarkStart w:id="0" w:name="_GoBack"/>
       <w:bookmarkEnd w:id="0"/>
     </w:p>
     <w:sectPr>

--- a/2 - Extra Tools for HTML⧸CSS/3 - JavaScript/3 - Note/6.1 - Extra Notes for the actions forbidden by strict mode.docx
+++ b/2 - Extra Tools for HTML⧸CSS/3 - JavaScript/3 - Note/6.1 - Extra Notes for the actions forbidden by strict mode.docx
@@ -42,37 +42,21 @@
         </w:rPr>
         <w:t>Setting certain names as variables or functions, This is due to the fact that those name are being considered to be added to JavaScript as</w:t>
       </w:r>
-      <w:proofErr w:type="gramStart"/>
       <w:r>
         <w:rPr>
           <w:sz w:val="36"/>
           <w:szCs w:val="36"/>
         </w:rPr>
-        <w:t>…..</w:t>
+        <w:t xml:space="preserve"> a feature</w:t>
       </w:r>
-      <w:proofErr w:type="gramEnd"/>
+      <w:bookmarkStart w:id="0" w:name="_GoBack"/>
+      <w:bookmarkEnd w:id="0"/>
       <w:r>
         <w:rPr>
           <w:sz w:val="36"/>
           <w:szCs w:val="36"/>
         </w:rPr>
-        <w:t xml:space="preserve"> Something upon an update, </w:t>
-      </w:r>
-      <w:proofErr w:type="gramStart"/>
-      <w:r>
-        <w:rPr>
-          <w:sz w:val="36"/>
-          <w:szCs w:val="36"/>
-        </w:rPr>
-        <w:t>If</w:t>
-      </w:r>
-      <w:proofErr w:type="gramEnd"/>
-      <w:r>
-        <w:rPr>
-          <w:sz w:val="36"/>
-          <w:szCs w:val="36"/>
-        </w:rPr>
-        <w:t xml:space="preserve"> we were to use those name, When the update comes, It will ruin our code.</w:t>
+        <w:t>, If we were to use those name, When the update comes, It will ruin our code.</w:t>
       </w:r>
     </w:p>
     <w:p>
@@ -115,8 +99,6 @@
           <w:szCs w:val="36"/>
         </w:rPr>
       </w:pPr>
-      <w:bookmarkStart w:id="0" w:name="_GoBack"/>
-      <w:bookmarkEnd w:id="0"/>
     </w:p>
     <w:sectPr>
       <w:pgSz w:w="12240" w:h="15840"/>
